--- a/Rechnung_25-0033_05_12_2025_Frau_Bornemann_Carolin.docx
+++ b/Rechnung_25-0033_05_12_2025_Frau_Bornemann_Carolin.docx
@@ -175,16 +175,30 @@
             <w:tcW w:w="5670" w:type="dxa"/>
           </w:tcPr>
           <w:p>
-            <w:r>
-              <w:t xml:space="preserve">Carolin Bornemann</w:t>
-            </w:r>
-            <w:r>
+            <w:pPr>
+              <w:rPr>
+                <w:lang w:val="de-DE"/>
+              </w:rPr>
+            </w:pPr>
+            <w:r>
+              <w:rPr>
+                <w:lang w:val="de-DE"/>
+              </w:rPr>
+              <w:t>Carolin Bornemann</w:t>
+            </w:r>
+            <w:r>
+              <w:rPr>
+                <w:lang w:val="de-DE"/>
+              </w:rPr>
               <w:br/>
-              <w:t xml:space="preserve">Am Hang 21</w:t>
-            </w:r>
-            <w:r>
+              <w:t>Am Hang 21</w:t>
+            </w:r>
+            <w:r>
+              <w:rPr>
+                <w:lang w:val="de-DE"/>
+              </w:rPr>
               <w:br/>
-              <w:t xml:space="preserve">21502 Geesthacht</w:t>
+              <w:t>21502 Geesthacht</w:t>
             </w:r>
           </w:p>
         </w:tc>
@@ -196,6 +210,7 @@
             <w:pPr>
               <w:rPr>
                 <w:rFonts w:cs="Calibri"/>
+                <w:lang w:val="de-DE"/>
               </w:rPr>
             </w:pPr>
           </w:p>
@@ -213,6 +228,7 @@
               <w:ind w:left="151" w:hanging="151"/>
               <w:rPr>
                 <w:rFonts w:cs="Calibri"/>
+                <w:lang w:val="de-DE"/>
               </w:rPr>
             </w:pPr>
           </w:p>
@@ -232,6 +248,7 @@
               <w:spacing w:after="120"/>
               <w:rPr>
                 <w:b/>
+                <w:lang w:val="de-DE"/>
               </w:rPr>
             </w:pPr>
           </w:p>
@@ -240,18 +257,23 @@
               <w:spacing w:after="120"/>
               <w:rPr>
                 <w:b/>
+                <w:lang w:val="de-DE"/>
               </w:rPr>
             </w:pPr>
           </w:p>
           <w:p>
             <w:pPr>
               <w:spacing w:after="120"/>
+              <w:rPr>
+                <w:lang w:val="de-DE"/>
+              </w:rPr>
             </w:pPr>
             <w:r>
               <w:rPr>
                 <w:b/>
-              </w:rPr>
-              <w:t xml:space="preserve">Rechnung-Nr.: 25-0033</w:t>
+                <w:lang w:val="de-DE"/>
+              </w:rPr>
+              <w:t>Rechnung-Nr.: 25-0033</w:t>
             </w:r>
           </w:p>
           <w:p>
@@ -259,13 +281,15 @@
               <w:spacing w:after="120"/>
               <w:rPr>
                 <w:b/>
+                <w:lang w:val="de-DE"/>
               </w:rPr>
             </w:pPr>
             <w:r>
               <w:rPr>
                 <w:b/>
-              </w:rPr>
-              <w:t xml:space="preserve">Sehr geehrte Frau Bornemann,</w:t>
+                <w:lang w:val="de-DE"/>
+              </w:rPr>
+              <w:t>Sehr geehrte Frau Bornemann,</w:t>
             </w:r>
           </w:p>
           <w:p>
@@ -341,7 +365,7 @@
                 <w:rFonts w:cs="Calibri"/>
                 <w:lang w:val="de-DE"/>
               </w:rPr>
-              <w:t xml:space="preserve">05.12.2025</w:t>
+              <w:t>05.12.2025</w:t>
             </w:r>
           </w:p>
           <w:p>
@@ -405,7 +429,10 @@
         </w:rPr>
       </w:pPr>
       <w:r>
-        <w:t xml:space="preserve">Bitte überweisen Sie den Rechnungsbetrag innerhalb von 14 Tagen auf unser unten genanntes Konto.</w:t>
+        <w:rPr>
+          <w:lang w:val="de-DE"/>
+        </w:rPr>
+        <w:t>Bitte überweisen Sie den Rechnungsbetrag innerhalb von 14 Tagen auf unser unten genanntes Konto.</w:t>
       </w:r>
     </w:p>
     <w:p>
@@ -487,6 +514,7 @@
                 <w:szCs w:val="14"/>
               </w:rPr>
             </w:pPr>
+            <w:proofErr w:type="spellStart"/>
             <w:r>
               <w:rPr>
                 <w:rFonts w:ascii="Arial" w:hAnsi="Arial"/>
@@ -496,6 +524,7 @@
               </w:rPr>
               <w:t>Bezeichnung</w:t>
             </w:r>
+            <w:proofErr w:type="spellEnd"/>
             <w:r>
               <w:rPr>
                 <w:rFonts w:ascii="Arial" w:hAnsi="Arial"/>
@@ -527,6 +556,7 @@
                 <w:szCs w:val="14"/>
               </w:rPr>
             </w:pPr>
+            <w:proofErr w:type="spellStart"/>
             <w:r>
               <w:rPr>
                 <w:rFonts w:ascii="Arial" w:hAnsi="Arial"/>
@@ -536,6 +566,7 @@
               </w:rPr>
               <w:t>Menge</w:t>
             </w:r>
+            <w:proofErr w:type="spellEnd"/>
           </w:p>
         </w:tc>
         <w:tc>
@@ -558,6 +589,7 @@
                 <w:szCs w:val="14"/>
               </w:rPr>
             </w:pPr>
+            <w:proofErr w:type="spellStart"/>
             <w:r>
               <w:rPr>
                 <w:rFonts w:ascii="Arial" w:hAnsi="Arial"/>
@@ -567,6 +599,7 @@
               </w:rPr>
               <w:t>Eintelpreis</w:t>
             </w:r>
+            <w:proofErr w:type="spellEnd"/>
           </w:p>
         </w:tc>
         <w:tc>
@@ -589,6 +622,7 @@
                 <w:szCs w:val="14"/>
               </w:rPr>
             </w:pPr>
+            <w:proofErr w:type="spellStart"/>
             <w:r>
               <w:rPr>
                 <w:rFonts w:ascii="Arial" w:hAnsi="Arial"/>
@@ -598,6 +632,7 @@
               </w:rPr>
               <w:t>Gesamt</w:t>
             </w:r>
+            <w:proofErr w:type="spellEnd"/>
           </w:p>
         </w:tc>
       </w:tr>
@@ -622,7 +657,7 @@
               <w:jc w:val="center"/>
             </w:pPr>
             <w:r>
-              <w:t xml:space="preserve">1</w:t>
+              <w:t>1</w:t>
             </w:r>
           </w:p>
         </w:tc>
@@ -638,8 +673,112 @@
             <w:vAlign w:val="center"/>
           </w:tcPr>
           <w:p>
-            <w:r>
-              <w:t xml:space="preserve">Gartenpflege ,Bush Rückenschnitt, Laubblasen</w:t>
+            <w:pPr>
+              <w:rPr>
+                <w:lang w:val="de-DE"/>
+              </w:rPr>
+            </w:pPr>
+            <w:r>
+              <w:rPr>
+                <w:lang w:val="de-DE"/>
+              </w:rPr>
+              <w:t>Gartenpflege ,</w:t>
+            </w:r>
+            <w:r>
+              <w:rPr>
+                <w:lang w:val="de-DE"/>
+              </w:rPr>
+              <w:t xml:space="preserve"> </w:t>
+            </w:r>
+            <w:r>
+              <w:rPr>
+                <w:lang w:val="de-DE"/>
+              </w:rPr>
+              <w:t>Bus</w:t>
+            </w:r>
+            <w:r>
+              <w:rPr>
+                <w:lang w:val="de-DE"/>
+              </w:rPr>
+              <w:t>c</w:t>
+            </w:r>
+            <w:r>
+              <w:rPr>
+                <w:lang w:val="de-DE"/>
+              </w:rPr>
+              <w:t>h</w:t>
+            </w:r>
+            <w:r>
+              <w:rPr>
+                <w:lang w:val="de-DE"/>
+              </w:rPr>
+              <w:t xml:space="preserve"> </w:t>
+            </w:r>
+            <w:r>
+              <w:rPr>
+                <w:lang w:val="de-DE"/>
+              </w:rPr>
+              <w:t xml:space="preserve"> Rückenschnitt, </w:t>
+            </w:r>
+            <w:r>
+              <w:rPr>
+                <w:lang w:val="de-DE"/>
+              </w:rPr>
+              <w:t xml:space="preserve"> </w:t>
+            </w:r>
+            <w:r>
+              <w:rPr>
+                <w:lang w:val="de-DE"/>
+              </w:rPr>
+              <w:t>Laubblasen</w:t>
+            </w:r>
+            <w:r>
+              <w:rPr>
+                <w:lang w:val="de-DE"/>
+              </w:rPr>
+              <w:t xml:space="preserve">,  </w:t>
+            </w:r>
+            <w:r>
+              <w:rPr>
+                <w:lang w:val="de-DE"/>
+              </w:rPr>
+              <w:t>K</w:t>
+            </w:r>
+            <w:r>
+              <w:rPr>
+                <w:lang w:val="de-DE"/>
+              </w:rPr>
+              <w:t xml:space="preserve">auf von </w:t>
+            </w:r>
+            <w:r>
+              <w:rPr>
+                <w:lang w:val="de-DE"/>
+              </w:rPr>
+              <w:t>Rindenmulch 2,5</w:t>
+            </w:r>
+            <w:r>
+              <w:rPr>
+                <w:lang w:val="de-DE"/>
+              </w:rPr>
+              <w:t xml:space="preserve"> m³   </w:t>
+            </w:r>
+            <w:r>
+              <w:rPr>
+                <w:lang w:val="de-DE"/>
+              </w:rPr>
+              <w:t xml:space="preserve"> inkl. Lieferung </w:t>
+            </w:r>
+            <w:r>
+              <w:rPr>
+                <w:lang w:val="de-DE"/>
+              </w:rPr>
+              <w:t xml:space="preserve"> </w:t>
+            </w:r>
+            <w:r>
+              <w:rPr>
+                <w:lang w:val="de-DE"/>
+              </w:rPr>
+              <w:t>und Verteilung des Rindenmulchs.   08.11.2025 und 25.11.2025</w:t>
             </w:r>
           </w:p>
         </w:tc>
@@ -659,7 +798,7 @@
               <w:jc w:val="center"/>
             </w:pPr>
             <w:r>
-              <w:t xml:space="preserve">1</w:t>
+              <w:t>1</w:t>
             </w:r>
           </w:p>
         </w:tc>
@@ -679,7 +818,7 @@
               <w:jc w:val="right"/>
             </w:pPr>
             <w:r>
-              <w:t xml:space="preserve">620.00 €</w:t>
+              <w:t>620.00 €</w:t>
             </w:r>
           </w:p>
         </w:tc>
@@ -700,7 +839,7 @@
               <w:jc w:val="right"/>
             </w:pPr>
             <w:r>
-              <w:t xml:space="preserve">620.00 €</w:t>
+              <w:t>620.00 €</w:t>
             </w:r>
           </w:p>
         </w:tc>
@@ -725,9 +864,6 @@
             <w:pPr>
               <w:jc w:val="center"/>
             </w:pPr>
-            <w:r>
-              <w:t xml:space="preserve"/>
-            </w:r>
           </w:p>
         </w:tc>
         <w:tc>
@@ -871,6 +1007,7 @@
                 <w:color w:val="000000"/>
               </w:rPr>
             </w:pPr>
+            <w:proofErr w:type="spellStart"/>
             <w:r>
               <w:rPr>
                 <w:rFonts w:ascii="Arial" w:hAnsi="Arial"/>
@@ -878,6 +1015,7 @@
               </w:rPr>
               <w:t>Nettobetrag</w:t>
             </w:r>
+            <w:proofErr w:type="spellEnd"/>
           </w:p>
         </w:tc>
         <w:tc>
@@ -896,7 +1034,7 @@
               <w:jc w:val="right"/>
             </w:pPr>
             <w:r>
-              <w:t xml:space="preserve">620.00 €</w:t>
+              <w:t>620.00 €</w:t>
             </w:r>
           </w:p>
         </w:tc>
@@ -982,7 +1120,23 @@
                 <w:rFonts w:ascii="Arial" w:hAnsi="Arial"/>
                 <w:color w:val="000000"/>
               </w:rPr>
-              <w:t>19% MwSt.</w:t>
+              <w:t xml:space="preserve">19% </w:t>
+            </w:r>
+            <w:proofErr w:type="spellStart"/>
+            <w:r>
+              <w:rPr>
+                <w:rFonts w:ascii="Arial" w:hAnsi="Arial"/>
+                <w:color w:val="000000"/>
+              </w:rPr>
+              <w:t>MwSt</w:t>
+            </w:r>
+            <w:proofErr w:type="spellEnd"/>
+            <w:r>
+              <w:rPr>
+                <w:rFonts w:ascii="Arial" w:hAnsi="Arial"/>
+                <w:color w:val="000000"/>
+              </w:rPr>
+              <w:t>.</w:t>
             </w:r>
           </w:p>
         </w:tc>
@@ -1002,7 +1156,7 @@
               <w:jc w:val="right"/>
             </w:pPr>
             <w:r>
-              <w:t xml:space="preserve">117.80 €</w:t>
+              <w:t>117.80 €</w:t>
             </w:r>
           </w:p>
         </w:tc>
@@ -1083,6 +1237,7 @@
                 <w:color w:val="000000"/>
               </w:rPr>
             </w:pPr>
+            <w:proofErr w:type="spellStart"/>
             <w:r>
               <w:rPr>
                 <w:rFonts w:ascii="Arial" w:hAnsi="Arial"/>
@@ -1090,6 +1245,7 @@
               </w:rPr>
               <w:t>Bruttobetrag</w:t>
             </w:r>
+            <w:proofErr w:type="spellEnd"/>
           </w:p>
         </w:tc>
         <w:tc>
@@ -1108,7 +1264,7 @@
               <w:jc w:val="right"/>
             </w:pPr>
             <w:r>
-              <w:t xml:space="preserve">737.80 €</w:t>
+              <w:t>737.80 €</w:t>
             </w:r>
           </w:p>
         </w:tc>
@@ -1136,14 +1292,7 @@
           <w:rFonts w:eastAsia="絡遺羹"/>
           <w:lang w:val="de-DE"/>
         </w:rPr>
-        <w:t xml:space="preserve">Ich danke Ihnen für die gute </w:t>
-      </w:r>
-      <w:r>
-        <w:rPr>
-          <w:rFonts w:eastAsia="絡遺羹"/>
-          <w:lang w:val="de-DE"/>
-        </w:rPr>
-        <w:t>Zusammenarbeit. Für weitere Fragen stehen wir Ihnen sehr gerne zur Verfügung.</w:t>
+        <w:t>Ich danke Ihnen für die gute Zusammenarbeit. Für weitere Fragen stehen wir Ihnen sehr gerne zur Verfügung.</w:t>
       </w:r>
       <w:r>
         <w:rPr>
@@ -1160,11 +1309,47 @@
           <w:lang w:val="ru-RU"/>
         </w:rPr>
       </w:pPr>
+      <w:proofErr w:type="spellStart"/>
       <w:r>
         <w:rPr>
           <w:rFonts w:eastAsia="絡遺羹"/>
         </w:rPr>
-        <w:t xml:space="preserve">Mit freundlichen Grüße </w:t>
+        <w:t>Mit</w:t>
+      </w:r>
+      <w:proofErr w:type="spellEnd"/>
+      <w:r>
+        <w:rPr>
+          <w:rFonts w:eastAsia="絡遺羹"/>
+        </w:rPr>
+        <w:t xml:space="preserve"> </w:t>
+      </w:r>
+      <w:proofErr w:type="spellStart"/>
+      <w:r>
+        <w:rPr>
+          <w:rFonts w:eastAsia="絡遺羹"/>
+        </w:rPr>
+        <w:t>freundlichen</w:t>
+      </w:r>
+      <w:proofErr w:type="spellEnd"/>
+      <w:r>
+        <w:rPr>
+          <w:rFonts w:eastAsia="絡遺羹"/>
+        </w:rPr>
+        <w:t xml:space="preserve"> </w:t>
+      </w:r>
+      <w:proofErr w:type="spellStart"/>
+      <w:r>
+        <w:rPr>
+          <w:rFonts w:eastAsia="絡遺羹"/>
+        </w:rPr>
+        <w:t>Grüße</w:t>
+      </w:r>
+      <w:proofErr w:type="spellEnd"/>
+      <w:r>
+        <w:rPr>
+          <w:rFonts w:eastAsia="絡遺羹"/>
+        </w:rPr>
+        <w:t xml:space="preserve"> </w:t>
       </w:r>
     </w:p>
     <w:p>
@@ -1248,13 +1433,9 @@
       </w:rPr>
     </w:pPr>
     <w:r>
-      <w:rPr>
-        <w:noProof/>
-      </w:rPr>
-    </w:r>
-    <w:r>
       <w:pict w14:anchorId="7CAED5FC">
-        <v:rect id="Shape4" o:spid="_x0000_s2051" style="width:453.5pt;height:1.5pt;visibility:visible;mso-wrap-style:square;mso-left-percent:-10001;mso-top-percent:-10001;mso-position-horizontal:absolute;mso-position-horizontal-relative:char;mso-position-vertical:absolute;mso-position-vertical-relative:line;mso-left-percent:-10001;mso-top-percent:-10001;v-text-anchor:top" o:gfxdata="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" fillcolor="#a0a0a0" stroked="f" strokeweight="0">
+        <v:rect id="Shape4" o:spid="_x0000_s2055" style="width:453.5pt;height:1.5pt;visibility:visible;mso-wrap-style:square;mso-left-percent:-10001;mso-top-percent:-10001;mso-position-horizontal:absolute;mso-position-horizontal-relative:char;mso-position-vertical:absolute;mso-position-vertical-relative:line;mso-left-percent:-10001;mso-top-percent:-10001;v-text-anchor:top" fillcolor="#a0a0a0" stroked="f" strokeweight="0">
+          <w10:wrap type="none"/>
           <w10:anchorlock/>
         </v:rect>
       </w:pict>
@@ -1383,6 +1564,14 @@
         <w:lang w:val="nl-NL"/>
       </w:rPr>
       <w:tab/>
+    </w:r>
+    <w:r>
+      <w:rPr>
+        <w:rFonts w:cs="Calibri"/>
+        <w:b/>
+        <w:sz w:val="16"/>
+        <w:lang w:val="nl-NL"/>
+      </w:rPr>
       <w:t xml:space="preserve">Email: </w:t>
     </w:r>
     <w:hyperlink r:id="rId1">
@@ -1454,25 +1643,7 @@
         <w:lang w:val="nl-NL"/>
       </w:rPr>
       <w:tab/>
-      <w:t xml:space="preserve">Steuer-Nr.27/103/00992           </w:t>
-    </w:r>
-    <w:r>
-      <w:rPr>
-        <w:rFonts w:cs="Calibri"/>
-        <w:b/>
-        <w:sz w:val="16"/>
-        <w:lang w:val="nl-NL"/>
-      </w:rPr>
-      <w:t xml:space="preserve">                                                                                                                                                                                                                                                                </w:t>
-    </w:r>
-    <w:r>
-      <w:rPr>
-        <w:rFonts w:cs="Calibri"/>
-        <w:b/>
-        <w:sz w:val="16"/>
-        <w:lang w:val="nl-NL"/>
-      </w:rPr>
-      <w:t xml:space="preserve"> </w:t>
+      <w:t xml:space="preserve">Steuer-Nr.27/103/00992                                                                                                                                                                                                                                                                            </w:t>
     </w:r>
   </w:p>
   <w:p>
@@ -1546,16 +1717,7 @@
         <w:sz w:val="16"/>
         <w:lang w:val="nl-NL"/>
       </w:rPr>
-      <w:t xml:space="preserve">                                                                                        </w:t>
-    </w:r>
-    <w:r>
-      <w:rPr>
-        <w:rFonts w:cs="Calibri"/>
-        <w:b/>
-        <w:sz w:val="16"/>
-        <w:lang w:val="nl-NL"/>
-      </w:rPr>
-      <w:t xml:space="preserve">                                                     </w:t>
+      <w:t xml:space="preserve">                                                                                                                                             </w:t>
     </w:r>
     <w:r>
       <w:rPr>
@@ -1625,16 +1787,7 @@
         <w:lang w:val="nl-NL"/>
       </w:rPr>
       <w:tab/>
-      <w:t>Name: S</w:t>
-    </w:r>
-    <w:r>
-      <w:rPr>
-        <w:rFonts w:cs="Calibri"/>
-        <w:b/>
-        <w:sz w:val="16"/>
-        <w:lang w:val="nl-NL"/>
-      </w:rPr>
-      <w:t xml:space="preserve">argis Simonyan                                                                                                                         </w:t>
+      <w:t xml:space="preserve">Name: Sargis Simonyan                                                                                                                         </w:t>
     </w:r>
   </w:p>
   <w:p>
@@ -1658,16 +1811,7 @@
         <w:sz w:val="16"/>
         <w:lang w:val="nl-NL"/>
       </w:rPr>
-      <w:t xml:space="preserve">                                                                                                                        </w:t>
-    </w:r>
-    <w:r>
-      <w:rPr>
-        <w:rFonts w:cs="Calibri"/>
-        <w:b/>
-        <w:sz w:val="16"/>
-        <w:lang w:val="nl-NL"/>
-      </w:rPr>
-      <w:t xml:space="preserve">                    </w:t>
+      <w:t xml:space="preserve">                                                                                                                                            </w:t>
     </w:r>
     <w:r>
       <w:rPr>
@@ -1705,17 +1849,7 @@
         <w:sz w:val="16"/>
         <w:lang w:val="nl-NL"/>
       </w:rPr>
-      <w:t xml:space="preserve">                                                                                                                                                                     </w:t>
-    </w:r>
-    <w:r>
-      <w:rPr>
-        <w:rFonts w:cs="Calibri"/>
-        <w:b/>
-        <w:i/>
-        <w:sz w:val="16"/>
-        <w:lang w:val="nl-NL"/>
-      </w:rPr>
-      <w:t xml:space="preserve">                </w:t>
+      <w:t xml:space="preserve">                                                                                                                                                                                     </w:t>
     </w:r>
   </w:p>
   <w:p>
@@ -1856,7 +1990,7 @@
         <w:noProof/>
       </w:rPr>
       <w:pict w14:anchorId="2EB6BC3D">
-        <v:rect id="Frame1" o:spid="_x0000_s2054" style="position:absolute;margin-left:-34.2pt;margin-top:294.05pt;width:17pt;height:18.15pt;z-index:-503316476;visibility:visible;mso-wrap-style:square;mso-wrap-distance-left:59.55pt;mso-wrap-distance-top:0;mso-wrap-distance-right:0;mso-wrap-distance-bottom:0;mso-position-horizontal:right;mso-position-horizontal-relative:page;mso-position-vertical:absolute;mso-position-vertical-relative:page;v-text-anchor:top" o:gfxdata="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" o:allowincell="f" filled="f" stroked="f" strokeweight="0">
+        <v:rect id="Frame1" o:spid="_x0000_s2054" style="position:absolute;margin-left:-68.4pt;margin-top:294.05pt;width:17pt;height:18.15pt;z-index:-503316476;visibility:visible;mso-wrap-style:square;mso-wrap-distance-left:59.55pt;mso-wrap-distance-top:0;mso-wrap-distance-right:0;mso-wrap-distance-bottom:0;mso-position-horizontal:right;mso-position-horizontal-relative:page;mso-position-vertical:absolute;mso-position-vertical-relative:page;v-text-anchor:top" o:gfxdata="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" o:allowincell="f" filled="f" stroked="f" strokeweight="0">
           <v:textbox inset="0,0,0,0">
             <w:txbxContent>
               <w:p>
@@ -1885,7 +2019,7 @@
         <w:noProof/>
       </w:rPr>
       <w:pict w14:anchorId="76D92401">
-        <v:rect id="Frame2" o:spid="_x0000_s2053" style="position:absolute;margin-left:-34.2pt;margin-top:408.85pt;width:17pt;height:18.15pt;z-index:-503316474;visibility:visible;mso-wrap-style:square;mso-wrap-distance-left:59.55pt;mso-wrap-distance-top:0;mso-wrap-distance-right:0;mso-wrap-distance-bottom:0;mso-position-horizontal:right;mso-position-horizontal-relative:page;mso-position-vertical:absolute;mso-position-vertical-relative:page;v-text-anchor:top" o:gfxdata="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" o:allowincell="f" filled="f" stroked="f" strokeweight="0">
+        <v:rect id="Frame2" o:spid="_x0000_s2053" style="position:absolute;margin-left:-68.4pt;margin-top:408.85pt;width:17pt;height:18.15pt;z-index:-503316474;visibility:visible;mso-wrap-style:square;mso-wrap-distance-left:59.55pt;mso-wrap-distance-top:0;mso-wrap-distance-right:0;mso-wrap-distance-bottom:0;mso-position-horizontal:right;mso-position-horizontal-relative:page;mso-position-vertical:absolute;mso-position-vertical-relative:page;v-text-anchor:top" o:gfxdata="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" o:allowincell="f" filled="f" stroked="f" strokeweight="0">
           <v:textbox inset="0,0,0,0">
             <w:txbxContent>
               <w:p>
@@ -3361,19 +3495,12 @@
 </file>
 
 <file path=customXml/item1.xml><?xml version="1.0" encoding="utf-8"?>
-<b:Sources xmlns:b="http://schemas.openxmlformats.org/officeDocument/2006/bibliography" xmlns="http://schemas.openxmlformats.org/officeDocument/2006/bibliography" SelectedStyle="\APASixthEditionOfficeOnline.xsl" StyleName="APA" Version="6"/>
+<p:properties xmlns:p="http://schemas.microsoft.com/office/2006/metadata/properties" xmlns:xsi="http://www.w3.org/2001/XMLSchema-instance" xmlns:pc="http://schemas.microsoft.com/office/infopath/2007/PartnerControls">
+  <documentManagement/>
+</p:properties>
 </file>
 
 <file path=customXml/item2.xml><?xml version="1.0" encoding="utf-8"?>
-<?mso-contentType ?>
-<FormTemplates xmlns="http://schemas.microsoft.com/sharepoint/v3/contenttype/forms">
-  <Display>DocumentLibraryForm</Display>
-  <Edit>DocumentLibraryForm</Edit>
-  <New>DocumentLibraryForm</New>
-</FormTemplates>
-</file>
-
-<file path=customXml/item3.xml><?xml version="1.0" encoding="utf-8"?>
 <ct:contentTypeSchema xmlns:ct="http://schemas.microsoft.com/office/2006/metadata/contentType" xmlns:ma="http://schemas.microsoft.com/office/2006/metadata/properties/metaAttributes" ct:_="" ma:_="" ma:contentTypeName="Document" ma:contentTypeID="0x010100DCB78DB662DF904890B04ABC6E9E37BF" ma:contentTypeVersion="0" ma:contentTypeDescription="Create a new document." ma:contentTypeScope="" ma:versionID="f9336c7b176d157f6f5d8a262975ec89">
   <xsd:schema xmlns:xsd="http://www.w3.org/2001/XMLSchema" xmlns:xs="http://www.w3.org/2001/XMLSchema" xmlns:p="http://schemas.microsoft.com/office/2006/metadata/properties" targetNamespace="http://schemas.microsoft.com/office/2006/metadata/properties" ma:root="true" ma:fieldsID="1b05d82d297216baf5b26c55225140df">
     <xsd:element name="properties">
@@ -3487,29 +3614,29 @@
 </ct:contentTypeSchema>
 </file>
 
+<file path=customXml/item3.xml><?xml version="1.0" encoding="utf-8"?>
+<?mso-contentType ?>
+<FormTemplates xmlns="http://schemas.microsoft.com/sharepoint/v3/contenttype/forms">
+  <Display>DocumentLibraryForm</Display>
+  <Edit>DocumentLibraryForm</Edit>
+  <New>DocumentLibraryForm</New>
+</FormTemplates>
+</file>
+
 <file path=customXml/item4.xml><?xml version="1.0" encoding="utf-8"?>
-<p:properties xmlns:p="http://schemas.microsoft.com/office/2006/metadata/properties" xmlns:xsi="http://www.w3.org/2001/XMLSchema-instance" xmlns:pc="http://schemas.microsoft.com/office/infopath/2007/PartnerControls">
-  <documentManagement/>
-</p:properties>
+<b:Sources xmlns:b="http://schemas.openxmlformats.org/officeDocument/2006/bibliography" xmlns="http://schemas.openxmlformats.org/officeDocument/2006/bibliography" SelectedStyle="\APASixthEditionOfficeOnline.xsl" StyleName="APA" Version="6"/>
 </file>
 
 <file path=customXml/itemProps1.xml><?xml version="1.0" encoding="utf-8"?>
-<ds:datastoreItem xmlns:ds="http://schemas.openxmlformats.org/officeDocument/2006/customXml" ds:itemID="{BD004570-D6A7-40E4-9EC6-BE09AED9DB92}">
+<ds:datastoreItem xmlns:ds="http://schemas.openxmlformats.org/officeDocument/2006/customXml" ds:itemID="{6F5D1C06-2B36-4C99-A052-9DD4E2562F21}">
   <ds:schemaRefs>
-    <ds:schemaRef ds:uri="http://schemas.openxmlformats.org/officeDocument/2006/bibliography"/>
+    <ds:schemaRef ds:uri="http://schemas.microsoft.com/office/2006/metadata/properties"/>
+    <ds:schemaRef ds:uri="http://schemas.microsoft.com/office/infopath/2007/PartnerControls"/>
   </ds:schemaRefs>
 </ds:datastoreItem>
 </file>
 
 <file path=customXml/itemProps2.xml><?xml version="1.0" encoding="utf-8"?>
-<ds:datastoreItem xmlns:ds="http://schemas.openxmlformats.org/officeDocument/2006/customXml" ds:itemID="{AD58D310-673E-4443-875A-2F413A6B7894}">
-  <ds:schemaRefs>
-    <ds:schemaRef ds:uri="http://schemas.microsoft.com/sharepoint/v3/contenttype/forms"/>
-  </ds:schemaRefs>
-</ds:datastoreItem>
-</file>
-
-<file path=customXml/itemProps3.xml><?xml version="1.0" encoding="utf-8"?>
 <ds:datastoreItem xmlns:ds="http://schemas.openxmlformats.org/officeDocument/2006/customXml" ds:itemID="{60552E65-BE7A-4A78-A651-918B109422B9}">
   <ds:schemaRefs>
     <ds:schemaRef ds:uri="http://schemas.microsoft.com/office/2006/metadata/contentType"/>
@@ -3525,11 +3652,18 @@
 </ds:datastoreItem>
 </file>
 
+<file path=customXml/itemProps3.xml><?xml version="1.0" encoding="utf-8"?>
+<ds:datastoreItem xmlns:ds="http://schemas.openxmlformats.org/officeDocument/2006/customXml" ds:itemID="{AD58D310-673E-4443-875A-2F413A6B7894}">
+  <ds:schemaRefs>
+    <ds:schemaRef ds:uri="http://schemas.microsoft.com/sharepoint/v3/contenttype/forms"/>
+  </ds:schemaRefs>
+</ds:datastoreItem>
+</file>
+
 <file path=customXml/itemProps4.xml><?xml version="1.0" encoding="utf-8"?>
-<ds:datastoreItem xmlns:ds="http://schemas.openxmlformats.org/officeDocument/2006/customXml" ds:itemID="{6F5D1C06-2B36-4C99-A052-9DD4E2562F21}">
+<ds:datastoreItem xmlns:ds="http://schemas.openxmlformats.org/officeDocument/2006/customXml" ds:itemID="{BD004570-D6A7-40E4-9EC6-BE09AED9DB92}">
   <ds:schemaRefs>
-    <ds:schemaRef ds:uri="http://schemas.microsoft.com/office/2006/metadata/properties"/>
-    <ds:schemaRef ds:uri="http://schemas.microsoft.com/office/infopath/2007/PartnerControls"/>
+    <ds:schemaRef ds:uri="http://schemas.openxmlformats.org/officeDocument/2006/bibliography"/>
   </ds:schemaRefs>
 </ds:datastoreItem>
 </file>